--- a/Proyectos/ControlDeGastos/03. Desarrollo/ControlDeGastos-DisenoBD.docx
+++ b/Proyectos/ControlDeGastos/03. Desarrollo/ControlDeGastos-DisenoBD.docx
@@ -57,7 +57,6 @@
               </w:rPr>
             </w:pPr>
             <w:bookmarkStart w:id="0" w:name="_GoBack" w:colFirst="0" w:colLast="0"/>
-            <w:proofErr w:type="spellStart"/>
             <w:r>
               <w:rPr>
                 <w:rFonts w:ascii="Arial Narrow" w:hAnsi="Arial Narrow"/>
@@ -68,20 +67,7 @@
                 <w:szCs w:val="26"/>
                 <w:lang w:eastAsia="es-MX"/>
               </w:rPr>
-              <w:t>Nombre</w:t>
-            </w:r>
-            <w:proofErr w:type="spellEnd"/>
-            <w:r>
-              <w:rPr>
-                <w:rFonts w:ascii="Arial Narrow" w:hAnsi="Arial Narrow"/>
-                <w:b/>
-                <w:bCs/>
-                <w:color w:val="FFFFFF"/>
-                <w:sz w:val="26"/>
-                <w:szCs w:val="26"/>
-                <w:lang w:eastAsia="es-MX"/>
-              </w:rPr>
-              <w:t xml:space="preserve"> del Proyecto:</w:t>
+              <w:t>Nombre del Proyecto:</w:t>
             </w:r>
           </w:p>
         </w:tc>
@@ -220,16 +206,16 @@
         <w:drawing>
           <wp:anchor distT="0" distB="0" distL="114300" distR="114300" simplePos="0" relativeHeight="251658240" behindDoc="1" locked="0" layoutInCell="1" allowOverlap="1">
             <wp:simplePos x="0" y="0"/>
-            <wp:positionH relativeFrom="column">
-              <wp:posOffset>-199292</wp:posOffset>
+            <wp:positionH relativeFrom="margin">
+              <wp:posOffset>-453390</wp:posOffset>
             </wp:positionH>
             <wp:positionV relativeFrom="paragraph">
-              <wp:posOffset>-401271</wp:posOffset>
+              <wp:posOffset>215265</wp:posOffset>
             </wp:positionV>
-            <wp:extent cx="9251950" cy="6303798"/>
+            <wp:extent cx="10123904" cy="5342255"/>
             <wp:effectExtent l="0" t="0" r="0" b="0"/>
             <wp:wrapNone/>
-            <wp:docPr id="3" name="Imagen 3" descr="C:\Users\Nacho Martinez\Desktop\GastosDiseñoBD.png"/>
+            <wp:docPr id="4" name="Imagen 4" descr="C:\Users\Nacho Martinez\Desktop\DiagramaBaseDatosBisoltec.png"/>
             <wp:cNvGraphicFramePr>
               <a:graphicFrameLocks xmlns:a="http://schemas.openxmlformats.org/drawingml/2006/main" noChangeAspect="1"/>
             </wp:cNvGraphicFramePr>
@@ -237,7 +223,7 @@
               <a:graphicData uri="http://schemas.openxmlformats.org/drawingml/2006/picture">
                 <pic:pic xmlns:pic="http://schemas.openxmlformats.org/drawingml/2006/picture">
                   <pic:nvPicPr>
-                    <pic:cNvPr id="0" name="Picture 1" descr="C:\Users\Nacho Martinez\Desktop\GastosDiseñoBD.png"/>
+                    <pic:cNvPr id="0" name="Picture 2" descr="C:\Users\Nacho Martinez\Desktop\DiagramaBaseDatosBisoltec.png"/>
                     <pic:cNvPicPr>
                       <a:picLocks noChangeAspect="1" noChangeArrowheads="1"/>
                     </pic:cNvPicPr>
@@ -258,7 +244,7 @@
                   <pic:spPr bwMode="auto">
                     <a:xfrm>
                       <a:off x="0" y="0"/>
-                      <a:ext cx="9251950" cy="6303798"/>
+                      <a:ext cx="10123904" cy="5342255"/>
                     </a:xfrm>
                     <a:prstGeom prst="rect">
                       <a:avLst/>
